--- a/docx-templates/template-rejection-letter.docx
+++ b/docx-templates/template-rejection-letter.docx
@@ -2,6 +2,7 @@
 <file path=word/document.xml><?xml version="1.0" encoding="utf-8"?>
 <w:document xmlns:wpc="http://schemas.microsoft.com/office/word/2010/wordprocessingCanvas" xmlns:cx="http://schemas.microsoft.com/office/drawing/2014/chartex" xmlns:cx1="http://schemas.microsoft.com/office/drawing/2015/9/8/chartex" xmlns:cx2="http://schemas.microsoft.com/office/drawing/2015/10/21/chartex" xmlns:cx3="http://schemas.microsoft.com/office/drawing/2016/5/9/chartex" xmlns:cx4="http://schemas.microsoft.com/office/drawing/2016/5/10/chartex" xmlns:cx5="http://schemas.microsoft.com/office/drawing/2016/5/11/chartex" xmlns:cx6="http://schemas.microsoft.com/office/drawing/2016/5/12/chartex" xmlns:cx7="http://schemas.microsoft.com/office/drawing/2016/5/13/chartex" xmlns:cx8="http://schemas.microsoft.com/office/drawing/2016/5/14/chartex" xmlns:mc="http://schemas.openxmlformats.org/markup-compatibility/2006" xmlns:aink="http://schemas.microsoft.com/office/drawing/2016/ink" xmlns:am3d="http://schemas.microsoft.com/office/drawing/2017/model3d" xmlns:o="urn:schemas-microsoft-com:office:office" xmlns:oel="http://schemas.microsoft.com/office/2019/extlst" xmlns:r="http://schemas.openxmlformats.org/officeDocument/2006/relationships" xmlns:m="http://schemas.openxmlformats.org/officeDocument/2006/math" xmlns:v="urn:schemas-microsoft-com:vml" xmlns:wp14="http://schemas.microsoft.com/office/word/2010/wordprocessingDrawing" xmlns:wp="http://schemas.openxmlformats.org/drawingml/2006/wordprocessingDrawing" xmlns:w10="urn:schemas-microsoft-com:office:word" xmlns:w="http://schemas.openxmlformats.org/wordprocessingml/2006/main" xmlns:w14="http://schemas.microsoft.com/office/word/2010/wordml" xmlns:w15="http://schemas.microsoft.com/office/word/2012/wordml" xmlns:w16cex="http://schemas.microsoft.com/office/word/2018/wordml/cex" xmlns:w16cid="http://schemas.microsoft.com/office/word/2016/wordml/cid" xmlns:w16="http://schemas.microsoft.com/office/word/2018/wordml" xmlns:w16du="http://schemas.microsoft.com/office/word/2023/wordml/word16du" xmlns:w16sdtdh="http://schemas.microsoft.com/office/word/2020/wordml/sdtdatahash" xmlns:w16se="http://schemas.microsoft.com/office/word/2015/wordml/symex" xmlns:wpg="http://schemas.microsoft.com/office/word/2010/wordprocessingGroup" xmlns:wpi="http://schemas.microsoft.com/office/word/2010/wordprocessingInk" xmlns:wne="http://schemas.microsoft.com/office/word/2006/wordml" xmlns:wps="http://schemas.microsoft.com/office/word/2010/wordprocessingShape" mc:Ignorable="w14 w15 w16se w16cid w16 w16cex w16sdtdh w16du wp14">
   <w:body>
+    <w:p/>
     <w:tbl>
       <w:tblPr>
         <w:tblStyle w:val="TableGrid"/>
@@ -80,7 +81,6 @@
                 <w:rFonts w:ascii="Times New Roman" w:hAnsi="Times New Roman"/>
                 <w:sz w:val="24"/>
                 <w:szCs w:val="24"/>
-                <w:lang w:val="nl-NL"/>
               </w:rPr>
             </w:pPr>
             <w:r>
@@ -90,7 +90,6 @@
                 <w:bCs/>
                 <w:sz w:val="24"/>
                 <w:szCs w:val="24"/>
-                <w:lang w:val="nl-NL"/>
               </w:rPr>
               <w:t>Akarere ka {district}</w:t>
             </w:r>
@@ -99,7 +98,6 @@
                 <w:rFonts w:ascii="Times New Roman" w:hAnsi="Times New Roman"/>
                 <w:sz w:val="24"/>
                 <w:szCs w:val="24"/>
-                <w:lang w:val="nl-NL"/>
               </w:rPr>
               <w:t xml:space="preserve">                                              </w:t>
             </w:r>
@@ -466,7 +464,25 @@
           <w:szCs w:val="24"/>
           <w:lang w:val="nl-NL"/>
         </w:rPr>
-        <w:t xml:space="preserve"> yapfuye kuwa </w:t>
+        <w:t xml:space="preserve"> </w:t>
+      </w:r>
+      <w:r>
+        <w:rPr>
+          <w:rFonts w:ascii="Times New Roman" w:hAnsi="Times New Roman"/>
+          <w:sz w:val="24"/>
+          <w:szCs w:val="24"/>
+          <w:lang w:val="nl-NL"/>
+        </w:rPr>
+        <w:t>r</w:t>
+      </w:r>
+      <w:r>
+        <w:rPr>
+          <w:rFonts w:ascii="Times New Roman" w:hAnsi="Times New Roman"/>
+          <w:sz w:val="24"/>
+          <w:szCs w:val="24"/>
+          <w:lang w:val="nl-NL"/>
+        </w:rPr>
+        <w:t xml:space="preserve">yapfuye kuwa </w:t>
       </w:r>
       <w:r>
         <w:rPr>
@@ -494,7 +510,67 @@
           <w:szCs w:val="24"/>
           <w:lang w:val="nl-NL"/>
         </w:rPr>
-        <w:t xml:space="preserve"> ikaba yari ifite ubwishingizi mu kigo cya RADIANT YACU Ltd.</w:t>
+        <w:t xml:space="preserve"> </w:t>
+      </w:r>
+      <w:r>
+        <w:rPr>
+          <w:rFonts w:ascii="Times New Roman" w:hAnsi="Times New Roman"/>
+          <w:color w:val="000000"/>
+          <w:sz w:val="24"/>
+          <w:szCs w:val="24"/>
+          <w:lang w:val="nl-NL"/>
+        </w:rPr>
+        <w:t>r</w:t>
+      </w:r>
+      <w:r>
+        <w:rPr>
+          <w:rFonts w:ascii="Times New Roman" w:hAnsi="Times New Roman"/>
+          <w:color w:val="000000"/>
+          <w:sz w:val="24"/>
+          <w:szCs w:val="24"/>
+          <w:lang w:val="nl-NL"/>
+        </w:rPr>
+        <w:t xml:space="preserve">ikaba </w:t>
+      </w:r>
+      <w:r>
+        <w:rPr>
+          <w:rFonts w:ascii="Times New Roman" w:hAnsi="Times New Roman"/>
+          <w:color w:val="000000"/>
+          <w:sz w:val="24"/>
+          <w:szCs w:val="24"/>
+          <w:lang w:val="nl-NL"/>
+        </w:rPr>
+        <w:t>r</w:t>
+      </w:r>
+      <w:r>
+        <w:rPr>
+          <w:rFonts w:ascii="Times New Roman" w:hAnsi="Times New Roman"/>
+          <w:color w:val="000000"/>
+          <w:sz w:val="24"/>
+          <w:szCs w:val="24"/>
+          <w:lang w:val="nl-NL"/>
+        </w:rPr>
+        <w:t xml:space="preserve">yari </w:t>
+      </w:r>
+      <w:r>
+        <w:rPr>
+          <w:rFonts w:ascii="Times New Roman" w:hAnsi="Times New Roman"/>
+          <w:color w:val="000000"/>
+          <w:sz w:val="24"/>
+          <w:szCs w:val="24"/>
+          <w:lang w:val="nl-NL"/>
+        </w:rPr>
+        <w:t>r</w:t>
+      </w:r>
+      <w:r>
+        <w:rPr>
+          <w:rFonts w:ascii="Times New Roman" w:hAnsi="Times New Roman"/>
+          <w:color w:val="000000"/>
+          <w:sz w:val="24"/>
+          <w:szCs w:val="24"/>
+          <w:lang w:val="nl-NL"/>
+        </w:rPr>
+        <w:t>ifite ubwishingizi mu kigo cya RADIANT YACU Ltd.</w:t>
       </w:r>
     </w:p>
     <w:p>
@@ -668,7 +744,25 @@
           <w:szCs w:val="24"/>
           <w:lang w:val="nl-NL"/>
         </w:rPr>
-        <w:t xml:space="preserve">kirabamenyesha ko kitazishyura igihombo mwagize kuberako hatubahirijwe ibikubiye mu masezerano twagiranye. </w:t>
+        <w:t xml:space="preserve">kirabamenyesha ko </w:t>
+      </w:r>
+      <w:r>
+        <w:rPr>
+          <w:rFonts w:ascii="Times New Roman" w:hAnsi="Times New Roman"/>
+          <w:sz w:val="24"/>
+          <w:szCs w:val="24"/>
+          <w:lang w:val="nl-NL"/>
+        </w:rPr>
+        <w:t>kitazabasha kubashumbusha ku gihombo mwagize.</w:t>
+      </w:r>
+      <w:r>
+        <w:rPr>
+          <w:rFonts w:ascii="Times New Roman" w:hAnsi="Times New Roman"/>
+          <w:sz w:val="24"/>
+          <w:szCs w:val="24"/>
+          <w:lang w:val="nl-NL"/>
+        </w:rPr>
+        <w:t xml:space="preserve"> </w:t>
       </w:r>
     </w:p>
     <w:p>
@@ -773,6 +867,44 @@
     </w:p>
     <w:p>
       <w:pPr>
+        <w:tabs>
+          <w:tab w:val="left" w:pos="3600"/>
+          <w:tab w:val="left" w:pos="3780"/>
+          <w:tab w:val="left" w:pos="4320"/>
+          <w:tab w:val="left" w:pos="4410"/>
+          <w:tab w:val="left" w:pos="4500"/>
+        </w:tabs>
+        <w:spacing w:after="0" w:line="240" w:lineRule="auto"/>
+        <w:jc w:val="both"/>
+        <w:rPr>
+          <w:rFonts w:ascii="Times New Roman" w:hAnsi="Times New Roman"/>
+          <w:sz w:val="24"/>
+          <w:szCs w:val="24"/>
+          <w:lang w:val="pt-BR"/>
+        </w:rPr>
+      </w:pPr>
+    </w:p>
+    <w:p>
+      <w:pPr>
+        <w:tabs>
+          <w:tab w:val="left" w:pos="3600"/>
+          <w:tab w:val="left" w:pos="3780"/>
+          <w:tab w:val="left" w:pos="4320"/>
+          <w:tab w:val="left" w:pos="4410"/>
+          <w:tab w:val="left" w:pos="4500"/>
+        </w:tabs>
+        <w:spacing w:after="0" w:line="240" w:lineRule="auto"/>
+        <w:jc w:val="both"/>
+        <w:rPr>
+          <w:rFonts w:ascii="Times New Roman" w:hAnsi="Times New Roman"/>
+          <w:sz w:val="24"/>
+          <w:szCs w:val="24"/>
+          <w:lang w:val="pt-BR"/>
+        </w:rPr>
+      </w:pPr>
+    </w:p>
+    <w:p>
+      <w:pPr>
         <w:spacing w:after="0" w:line="240" w:lineRule="auto"/>
         <w:ind w:right="-360"/>
         <w:jc w:val="both"/>
@@ -872,7 +1004,7 @@
     </w:p>
     <w:sectPr>
       <w:pgSz w:w="12240" w:h="15840"/>
-      <w:pgMar w:top="1985" w:right="1440" w:bottom="851" w:left="1440" w:header="720" w:footer="720" w:gutter="0"/>
+      <w:pgMar w:top="1701" w:right="1440" w:bottom="426" w:left="1440" w:header="720" w:footer="720" w:gutter="0"/>
       <w:cols w:space="720"/>
       <w:docGrid w:linePitch="360"/>
     </w:sectPr>
